--- a/Cover Letter For Business Analyst.docx
+++ b/Cover Letter For Business Analyst.docx
@@ -1,6 +1,6 @@
 
 <file path=word/document.xml><?xml version="1.0" encoding="utf-8"?>
-<w:document xmlns:wpc="http://schemas.microsoft.com/office/word/2010/wordprocessingCanvas" xmlns:mo="http://schemas.microsoft.com/office/mac/office/2008/main" xmlns:mc="http://schemas.openxmlformats.org/markup-compatibility/2006" xmlns:mv="urn:schemas-microsoft-com:mac:vml" xmlns:o="urn:schemas-microsoft-com:office:office" xmlns:r="http://schemas.openxmlformats.org/officeDocument/2006/relationships" xmlns:m="http://schemas.openxmlformats.org/officeDocument/2006/math" xmlns:v="urn:schemas-microsoft-com:vml" xmlns:wp14="http://schemas.microsoft.com/office/word/2010/wordprocessingDrawing" xmlns:wp="http://schemas.openxmlformats.org/drawingml/2006/wordprocessingDrawing" xmlns:w10="urn:schemas-microsoft-com:office:word" xmlns:w="http://schemas.openxmlformats.org/wordprocessingml/2006/main" xmlns:w14="http://schemas.microsoft.com/office/word/2010/wordml" xmlns:w15="http://schemas.microsoft.com/office/word/2012/wordml" xmlns:wpg="http://schemas.microsoft.com/office/word/2010/wordprocessingGroup" xmlns:wpi="http://schemas.microsoft.com/office/word/2010/wordprocessingInk" xmlns:wne="http://schemas.microsoft.com/office/word/2006/wordml" xmlns:wps="http://schemas.microsoft.com/office/word/2010/wordprocessingShape" mc:Ignorable="w14 w15 wp14">
+<w:document xmlns:wpc="http://schemas.microsoft.com/office/word/2010/wordprocessingCanvas" xmlns:cx="http://schemas.microsoft.com/office/drawing/2014/chartex" xmlns:cx1="http://schemas.microsoft.com/office/drawing/2015/9/8/chartex" xmlns:cx2="http://schemas.microsoft.com/office/drawing/2015/10/21/chartex" xmlns:cx3="http://schemas.microsoft.com/office/drawing/2016/5/9/chartex" xmlns:cx4="http://schemas.microsoft.com/office/drawing/2016/5/10/chartex" xmlns:cx5="http://schemas.microsoft.com/office/drawing/2016/5/11/chartex" xmlns:cx6="http://schemas.microsoft.com/office/drawing/2016/5/12/chartex" xmlns:cx7="http://schemas.microsoft.com/office/drawing/2016/5/13/chartex" xmlns:cx8="http://schemas.microsoft.com/office/drawing/2016/5/14/chartex" xmlns:mc="http://schemas.openxmlformats.org/markup-compatibility/2006" xmlns:aink="http://schemas.microsoft.com/office/drawing/2016/ink" xmlns:am3d="http://schemas.microsoft.com/office/drawing/2017/model3d" xmlns:o="urn:schemas-microsoft-com:office:office" xmlns:r="http://schemas.openxmlformats.org/officeDocument/2006/relationships" xmlns:m="http://schemas.openxmlformats.org/officeDocument/2006/math" xmlns:v="urn:schemas-microsoft-com:vml" xmlns:wp14="http://schemas.microsoft.com/office/word/2010/wordprocessingDrawing" xmlns:wp="http://schemas.openxmlformats.org/drawingml/2006/wordprocessingDrawing" xmlns:w10="urn:schemas-microsoft-com:office:word" xmlns:w="http://schemas.openxmlformats.org/wordprocessingml/2006/main" xmlns:w14="http://schemas.microsoft.com/office/word/2010/wordml" xmlns:w15="http://schemas.microsoft.com/office/word/2012/wordml" xmlns:w16cid="http://schemas.microsoft.com/office/word/2016/wordml/cid" xmlns:w16se="http://schemas.microsoft.com/office/word/2015/wordml/symex" xmlns:wpg="http://schemas.microsoft.com/office/word/2010/wordprocessingGroup" xmlns:wpi="http://schemas.microsoft.com/office/word/2010/wordprocessingInk" xmlns:wne="http://schemas.microsoft.com/office/word/2006/wordml" xmlns:wps="http://schemas.microsoft.com/office/word/2010/wordprocessingShape" mc:Ignorable="w14 w15 w16se w16cid wp14">
   <w:body>
     <w:p>
       <w:pPr>
@@ -24,8 +24,6 @@
         </w:rPr>
         <w:t>INESS ANALYST</w:t>
       </w:r>
-      <w:bookmarkStart w:id="0" w:name="_GoBack"/>
-      <w:bookmarkEnd w:id="0"/>
     </w:p>
     <w:p>
       <w:pPr>
@@ -52,6 +50,7 @@
       <w:pPr>
         <w:jc w:val="both"/>
       </w:pPr>
+      <w:commentRangeStart w:id="0"/>
       <w:r>
         <w:t xml:space="preserve">I completed my Master of Business Information Management and Systems at La Trobe university </w:t>
       </w:r>
@@ -75,6 +74,13 @@
       </w:r>
       <w:r>
         <w:t xml:space="preserve"> while handling multiple customer requirements and managing multiple teams which included customer, development and quality assurance team. Results, hard work, persistence and Innovation are my key strengths.</w:t>
+      </w:r>
+      <w:commentRangeEnd w:id="0"/>
+      <w:r>
+        <w:rPr>
+          <w:rStyle w:val="CommentReference"/>
+        </w:rPr>
+        <w:commentReference w:id="0"/>
       </w:r>
     </w:p>
     <w:p>
@@ -92,8 +98,59 @@
 </w:document>
 </file>
 
+<file path=word/comments.xml><?xml version="1.0" encoding="utf-8"?>
+<w:comments xmlns:wpc="http://schemas.microsoft.com/office/word/2010/wordprocessingCanvas" xmlns:cx="http://schemas.microsoft.com/office/drawing/2014/chartex" xmlns:cx1="http://schemas.microsoft.com/office/drawing/2015/9/8/chartex" xmlns:cx2="http://schemas.microsoft.com/office/drawing/2015/10/21/chartex" xmlns:cx3="http://schemas.microsoft.com/office/drawing/2016/5/9/chartex" xmlns:cx4="http://schemas.microsoft.com/office/drawing/2016/5/10/chartex" xmlns:cx5="http://schemas.microsoft.com/office/drawing/2016/5/11/chartex" xmlns:cx6="http://schemas.microsoft.com/office/drawing/2016/5/12/chartex" xmlns:cx7="http://schemas.microsoft.com/office/drawing/2016/5/13/chartex" xmlns:cx8="http://schemas.microsoft.com/office/drawing/2016/5/14/chartex" xmlns:mc="http://schemas.openxmlformats.org/markup-compatibility/2006" xmlns:aink="http://schemas.microsoft.com/office/drawing/2016/ink" xmlns:am3d="http://schemas.microsoft.com/office/drawing/2017/model3d" xmlns:o="urn:schemas-microsoft-com:office:office" xmlns:r="http://schemas.openxmlformats.org/officeDocument/2006/relationships" xmlns:m="http://schemas.openxmlformats.org/officeDocument/2006/math" xmlns:v="urn:schemas-microsoft-com:vml" xmlns:wp14="http://schemas.microsoft.com/office/word/2010/wordprocessingDrawing" xmlns:wp="http://schemas.openxmlformats.org/drawingml/2006/wordprocessingDrawing" xmlns:w10="urn:schemas-microsoft-com:office:word" xmlns:w="http://schemas.openxmlformats.org/wordprocessingml/2006/main" xmlns:w14="http://schemas.microsoft.com/office/word/2010/wordml" xmlns:w15="http://schemas.microsoft.com/office/word/2012/wordml" xmlns:w16cid="http://schemas.microsoft.com/office/word/2016/wordml/cid" xmlns:w16se="http://schemas.microsoft.com/office/word/2015/wordml/symex" xmlns:wpg="http://schemas.microsoft.com/office/word/2010/wordprocessingGroup" xmlns:wpi="http://schemas.microsoft.com/office/word/2010/wordprocessingInk" xmlns:wne="http://schemas.microsoft.com/office/word/2006/wordml" xmlns:wps="http://schemas.microsoft.com/office/word/2010/wordprocessingShape" mc:Ignorable="w14 w15 w16se w16cid wp14">
+  <w:comment w:id="0" w:author="santhosh babu" w:date="2017-12-22T09:36:00Z" w:initials="sb">
+    <w:p>
+      <w:pPr>
+        <w:pStyle w:val="CommentText"/>
+      </w:pPr>
+      <w:r>
+        <w:rPr>
+          <w:rStyle w:val="CommentReference"/>
+        </w:rPr>
+        <w:annotationRef/>
+      </w:r>
+      <w:r>
+        <w:t>Explain why you want that job, not what you have accomplished, they are already there in the resume.</w:t>
+      </w:r>
+    </w:p>
+    <w:p>
+      <w:pPr>
+        <w:pStyle w:val="CommentText"/>
+      </w:pPr>
+      <w:r>
+        <w:t>Google for some cover letters, I will put my cover letter and resume in the github.</w:t>
+      </w:r>
+      <w:bookmarkStart w:id="1" w:name="_GoBack"/>
+      <w:bookmarkEnd w:id="1"/>
+    </w:p>
+  </w:comment>
+</w:comments>
+</file>
+
+<file path=word/commentsExtended.xml><?xml version="1.0" encoding="utf-8"?>
+<w15:commentsEx xmlns:wpc="http://schemas.microsoft.com/office/word/2010/wordprocessingCanvas" xmlns:cx="http://schemas.microsoft.com/office/drawing/2014/chartex" xmlns:cx1="http://schemas.microsoft.com/office/drawing/2015/9/8/chartex" xmlns:cx2="http://schemas.microsoft.com/office/drawing/2015/10/21/chartex" xmlns:cx3="http://schemas.microsoft.com/office/drawing/2016/5/9/chartex" xmlns:cx4="http://schemas.microsoft.com/office/drawing/2016/5/10/chartex" xmlns:cx5="http://schemas.microsoft.com/office/drawing/2016/5/11/chartex" xmlns:cx6="http://schemas.microsoft.com/office/drawing/2016/5/12/chartex" xmlns:cx7="http://schemas.microsoft.com/office/drawing/2016/5/13/chartex" xmlns:cx8="http://schemas.microsoft.com/office/drawing/2016/5/14/chartex" xmlns:mc="http://schemas.openxmlformats.org/markup-compatibility/2006" xmlns:aink="http://schemas.microsoft.com/office/drawing/2016/ink" xmlns:am3d="http://schemas.microsoft.com/office/drawing/2017/model3d" xmlns:o="urn:schemas-microsoft-com:office:office" xmlns:r="http://schemas.openxmlformats.org/officeDocument/2006/relationships" xmlns:m="http://schemas.openxmlformats.org/officeDocument/2006/math" xmlns:v="urn:schemas-microsoft-com:vml" xmlns:wp14="http://schemas.microsoft.com/office/word/2010/wordprocessingDrawing" xmlns:wp="http://schemas.openxmlformats.org/drawingml/2006/wordprocessingDrawing" xmlns:w10="urn:schemas-microsoft-com:office:word" xmlns:w="http://schemas.openxmlformats.org/wordprocessingml/2006/main" xmlns:w14="http://schemas.microsoft.com/office/word/2010/wordml" xmlns:w15="http://schemas.microsoft.com/office/word/2012/wordml" xmlns:w16cid="http://schemas.microsoft.com/office/word/2016/wordml/cid" xmlns:w16se="http://schemas.microsoft.com/office/word/2015/wordml/symex" xmlns:wpg="http://schemas.microsoft.com/office/word/2010/wordprocessingGroup" xmlns:wpi="http://schemas.microsoft.com/office/word/2010/wordprocessingInk" xmlns:wne="http://schemas.microsoft.com/office/word/2006/wordml" xmlns:wps="http://schemas.microsoft.com/office/word/2010/wordprocessingShape" mc:Ignorable="w14 w15 w16se w16cid wp14">
+  <w15:commentEx w15:paraId="00B1B9DD" w15:done="0"/>
+</w15:commentsEx>
+</file>
+
+<file path=word/commentsIds.xml><?xml version="1.0" encoding="utf-8"?>
+<w16cid:commentsIds xmlns:wpc="http://schemas.microsoft.com/office/word/2010/wordprocessingCanvas" xmlns:cx="http://schemas.microsoft.com/office/drawing/2014/chartex" xmlns:cx1="http://schemas.microsoft.com/office/drawing/2015/9/8/chartex" xmlns:cx2="http://schemas.microsoft.com/office/drawing/2015/10/21/chartex" xmlns:cx3="http://schemas.microsoft.com/office/drawing/2016/5/9/chartex" xmlns:cx4="http://schemas.microsoft.com/office/drawing/2016/5/10/chartex" xmlns:cx5="http://schemas.microsoft.com/office/drawing/2016/5/11/chartex" xmlns:cx6="http://schemas.microsoft.com/office/drawing/2016/5/12/chartex" xmlns:cx7="http://schemas.microsoft.com/office/drawing/2016/5/13/chartex" xmlns:cx8="http://schemas.microsoft.com/office/drawing/2016/5/14/chartex" xmlns:mc="http://schemas.openxmlformats.org/markup-compatibility/2006" xmlns:aink="http://schemas.microsoft.com/office/drawing/2016/ink" xmlns:am3d="http://schemas.microsoft.com/office/drawing/2017/model3d" xmlns:o="urn:schemas-microsoft-com:office:office" xmlns:r="http://schemas.openxmlformats.org/officeDocument/2006/relationships" xmlns:m="http://schemas.openxmlformats.org/officeDocument/2006/math" xmlns:v="urn:schemas-microsoft-com:vml" xmlns:wp14="http://schemas.microsoft.com/office/word/2010/wordprocessingDrawing" xmlns:wp="http://schemas.openxmlformats.org/drawingml/2006/wordprocessingDrawing" xmlns:w10="urn:schemas-microsoft-com:office:word" xmlns:w="http://schemas.openxmlformats.org/wordprocessingml/2006/main" xmlns:w14="http://schemas.microsoft.com/office/word/2010/wordml" xmlns:w15="http://schemas.microsoft.com/office/word/2012/wordml" xmlns:w16cid="http://schemas.microsoft.com/office/word/2016/wordml/cid" xmlns:w16se="http://schemas.microsoft.com/office/word/2015/wordml/symex" xmlns:wpg="http://schemas.microsoft.com/office/word/2010/wordprocessingGroup" xmlns:wpi="http://schemas.microsoft.com/office/word/2010/wordprocessingInk" xmlns:wne="http://schemas.microsoft.com/office/word/2006/wordml" xmlns:wps="http://schemas.microsoft.com/office/word/2010/wordprocessingShape" mc:Ignorable="w14 w15 w16se w16cid wp14">
+  <w16cid:commentId w16cid:paraId="00B1B9DD" w16cid:durableId="1DE7508C"/>
+</w16cid:commentsIds>
+</file>
+
+<file path=word/people.xml><?xml version="1.0" encoding="utf-8"?>
+<w15:people xmlns:wpc="http://schemas.microsoft.com/office/word/2010/wordprocessingCanvas" xmlns:cx="http://schemas.microsoft.com/office/drawing/2014/chartex" xmlns:cx1="http://schemas.microsoft.com/office/drawing/2015/9/8/chartex" xmlns:cx2="http://schemas.microsoft.com/office/drawing/2015/10/21/chartex" xmlns:cx3="http://schemas.microsoft.com/office/drawing/2016/5/9/chartex" xmlns:cx4="http://schemas.microsoft.com/office/drawing/2016/5/10/chartex" xmlns:cx5="http://schemas.microsoft.com/office/drawing/2016/5/11/chartex" xmlns:cx6="http://schemas.microsoft.com/office/drawing/2016/5/12/chartex" xmlns:cx7="http://schemas.microsoft.com/office/drawing/2016/5/13/chartex" xmlns:cx8="http://schemas.microsoft.com/office/drawing/2016/5/14/chartex" xmlns:mc="http://schemas.openxmlformats.org/markup-compatibility/2006" xmlns:aink="http://schemas.microsoft.com/office/drawing/2016/ink" xmlns:am3d="http://schemas.microsoft.com/office/drawing/2017/model3d" xmlns:o="urn:schemas-microsoft-com:office:office" xmlns:r="http://schemas.openxmlformats.org/officeDocument/2006/relationships" xmlns:m="http://schemas.openxmlformats.org/officeDocument/2006/math" xmlns:v="urn:schemas-microsoft-com:vml" xmlns:wp14="http://schemas.microsoft.com/office/word/2010/wordprocessingDrawing" xmlns:wp="http://schemas.openxmlformats.org/drawingml/2006/wordprocessingDrawing" xmlns:w10="urn:schemas-microsoft-com:office:word" xmlns:w="http://schemas.openxmlformats.org/wordprocessingml/2006/main" xmlns:w14="http://schemas.microsoft.com/office/word/2010/wordml" xmlns:w15="http://schemas.microsoft.com/office/word/2012/wordml" xmlns:w16cid="http://schemas.microsoft.com/office/word/2016/wordml/cid" xmlns:w16se="http://schemas.microsoft.com/office/word/2015/wordml/symex" xmlns:wpg="http://schemas.microsoft.com/office/word/2010/wordprocessingGroup" xmlns:wpi="http://schemas.microsoft.com/office/word/2010/wordprocessingInk" xmlns:wne="http://schemas.microsoft.com/office/word/2006/wordml" xmlns:wps="http://schemas.microsoft.com/office/word/2010/wordprocessingShape" mc:Ignorable="w14 w15 w16se w16cid wp14">
+  <w15:person w15:author="santhosh babu">
+    <w15:presenceInfo w15:providerId="Windows Live" w15:userId="d0a6248813f53854"/>
+  </w15:person>
+</w15:people>
+</file>
+
 <file path=word/styles.xml><?xml version="1.0" encoding="utf-8"?>
-<w:styles xmlns:mc="http://schemas.openxmlformats.org/markup-compatibility/2006" xmlns:r="http://schemas.openxmlformats.org/officeDocument/2006/relationships" xmlns:w="http://schemas.openxmlformats.org/wordprocessingml/2006/main" xmlns:w14="http://schemas.microsoft.com/office/word/2010/wordml" xmlns:w15="http://schemas.microsoft.com/office/word/2012/wordml" mc:Ignorable="w14 w15">
+<w:styles xmlns:mc="http://schemas.openxmlformats.org/markup-compatibility/2006" xmlns:r="http://schemas.openxmlformats.org/officeDocument/2006/relationships" xmlns:w="http://schemas.openxmlformats.org/wordprocessingml/2006/main" xmlns:w14="http://schemas.microsoft.com/office/word/2010/wordml" xmlns:w15="http://schemas.microsoft.com/office/word/2012/wordml" xmlns:w16cid="http://schemas.microsoft.com/office/word/2016/wordml/cid" xmlns:w16se="http://schemas.microsoft.com/office/word/2015/wordml/symex" mc:Ignorable="w14 w15 w16se w16cid">
   <w:docDefaults>
     <w:rPrDefault>
       <w:rPr>
@@ -105,7 +162,7 @@
     </w:rPrDefault>
     <w:pPrDefault/>
   </w:docDefaults>
-  <w:latentStyles w:defLockedState="0" w:defUIPriority="99" w:defSemiHidden="0" w:defUnhideWhenUsed="0" w:defQFormat="0" w:count="382">
+  <w:latentStyles w:defLockedState="0" w:defUIPriority="99" w:defSemiHidden="0" w:defUnhideWhenUsed="0" w:defQFormat="0" w:count="375">
     <w:lsdException w:name="Normal" w:uiPriority="0" w:qFormat="1"/>
     <w:lsdException w:name="heading 1" w:uiPriority="9" w:qFormat="1"/>
     <w:lsdException w:name="heading 2" w:semiHidden="1" w:uiPriority="9" w:unhideWhenUsed="1" w:qFormat="1"/>
@@ -262,15 +319,6 @@
     <w:lsdException w:name="Balloon Text" w:semiHidden="1" w:unhideWhenUsed="1"/>
     <w:lsdException w:name="Table Grid" w:uiPriority="39"/>
     <w:lsdException w:name="Table Theme" w:semiHidden="1" w:unhideWhenUsed="1"/>
-    <w:lsdException w:name="Note Level 1" w:semiHidden="1" w:unhideWhenUsed="1"/>
-    <w:lsdException w:name="Note Level 2" w:semiHidden="1" w:unhideWhenUsed="1"/>
-    <w:lsdException w:name="Note Level 3" w:semiHidden="1" w:unhideWhenUsed="1"/>
-    <w:lsdException w:name="Note Level 4" w:semiHidden="1" w:unhideWhenUsed="1"/>
-    <w:lsdException w:name="Note Level 5" w:semiHidden="1" w:unhideWhenUsed="1"/>
-    <w:lsdException w:name="Note Level 6" w:semiHidden="1" w:unhideWhenUsed="1"/>
-    <w:lsdException w:name="Note Level 7" w:semiHidden="1" w:unhideWhenUsed="1"/>
-    <w:lsdException w:name="Note Level 8" w:semiHidden="1" w:unhideWhenUsed="1"/>
-    <w:lsdException w:name="Note Level 9" w:semiHidden="1" w:unhideWhenUsed="1"/>
     <w:lsdException w:name="Placeholder Text" w:semiHidden="1"/>
     <w:lsdException w:name="No Spacing" w:uiPriority="1" w:qFormat="1"/>
     <w:lsdException w:name="Light Shading" w:uiPriority="60"/>
@@ -519,6 +567,98 @@
     <w:uiPriority w:val="99"/>
     <w:semiHidden/>
     <w:unhideWhenUsed/>
+  </w:style>
+  <w:style w:type="character" w:styleId="CommentReference">
+    <w:name w:val="annotation reference"/>
+    <w:basedOn w:val="DefaultParagraphFont"/>
+    <w:uiPriority w:val="99"/>
+    <w:semiHidden/>
+    <w:unhideWhenUsed/>
+    <w:rsid w:val="009B473F"/>
+    <w:rPr>
+      <w:sz w:val="16"/>
+      <w:szCs w:val="16"/>
+    </w:rPr>
+  </w:style>
+  <w:style w:type="paragraph" w:styleId="CommentText">
+    <w:name w:val="annotation text"/>
+    <w:basedOn w:val="Normal"/>
+    <w:link w:val="CommentTextChar"/>
+    <w:uiPriority w:val="99"/>
+    <w:semiHidden/>
+    <w:unhideWhenUsed/>
+    <w:rsid w:val="009B473F"/>
+    <w:rPr>
+      <w:sz w:val="20"/>
+      <w:szCs w:val="20"/>
+    </w:rPr>
+  </w:style>
+  <w:style w:type="character" w:customStyle="1" w:styleId="CommentTextChar">
+    <w:name w:val="Comment Text Char"/>
+    <w:basedOn w:val="DefaultParagraphFont"/>
+    <w:link w:val="CommentText"/>
+    <w:uiPriority w:val="99"/>
+    <w:semiHidden/>
+    <w:rsid w:val="009B473F"/>
+    <w:rPr>
+      <w:sz w:val="20"/>
+      <w:szCs w:val="20"/>
+    </w:rPr>
+  </w:style>
+  <w:style w:type="paragraph" w:styleId="CommentSubject">
+    <w:name w:val="annotation subject"/>
+    <w:basedOn w:val="CommentText"/>
+    <w:next w:val="CommentText"/>
+    <w:link w:val="CommentSubjectChar"/>
+    <w:uiPriority w:val="99"/>
+    <w:semiHidden/>
+    <w:unhideWhenUsed/>
+    <w:rsid w:val="009B473F"/>
+    <w:rPr>
+      <w:b/>
+      <w:bCs/>
+    </w:rPr>
+  </w:style>
+  <w:style w:type="character" w:customStyle="1" w:styleId="CommentSubjectChar">
+    <w:name w:val="Comment Subject Char"/>
+    <w:basedOn w:val="CommentTextChar"/>
+    <w:link w:val="CommentSubject"/>
+    <w:uiPriority w:val="99"/>
+    <w:semiHidden/>
+    <w:rsid w:val="009B473F"/>
+    <w:rPr>
+      <w:b/>
+      <w:bCs/>
+      <w:sz w:val="20"/>
+      <w:szCs w:val="20"/>
+    </w:rPr>
+  </w:style>
+  <w:style w:type="paragraph" w:styleId="BalloonText">
+    <w:name w:val="Balloon Text"/>
+    <w:basedOn w:val="Normal"/>
+    <w:link w:val="BalloonTextChar"/>
+    <w:uiPriority w:val="99"/>
+    <w:semiHidden/>
+    <w:unhideWhenUsed/>
+    <w:rsid w:val="009B473F"/>
+    <w:rPr>
+      <w:rFonts w:ascii="Segoe UI" w:hAnsi="Segoe UI" w:cs="Segoe UI"/>
+      <w:sz w:val="18"/>
+      <w:szCs w:val="18"/>
+    </w:rPr>
+  </w:style>
+  <w:style w:type="character" w:customStyle="1" w:styleId="BalloonTextChar">
+    <w:name w:val="Balloon Text Char"/>
+    <w:basedOn w:val="DefaultParagraphFont"/>
+    <w:link w:val="BalloonText"/>
+    <w:uiPriority w:val="99"/>
+    <w:semiHidden/>
+    <w:rsid w:val="009B473F"/>
+    <w:rPr>
+      <w:rFonts w:ascii="Segoe UI" w:hAnsi="Segoe UI" w:cs="Segoe UI"/>
+      <w:sz w:val="18"/>
+      <w:szCs w:val="18"/>
+    </w:rPr>
   </w:style>
 </w:styles>
 </file>
